--- a/SSU/SSU Inbox.docx
+++ b/SSU/SSU Inbox.docx
@@ -553,19 +553,7 @@
         <w:rPr>
           <w:lang w:val="sr-Latn-RS"/>
         </w:rPr>
-        <w:t>E</w:t>
-      </w:r>
-      <w:r>
-        <w:rPr>
-          <w:lang w:val="sr-Latn-RS"/>
-        </w:rPr>
-        <w:t xml:space="preserve">: </w:t>
-      </w:r>
-      <w:r>
-        <w:rPr>
-          <w:lang w:val="sr-Latn-RS"/>
-        </w:rPr>
-        <w:t>Odgovaranje na poruku</w:t>
+        <w:t>E: Odgovaranje na poruku</w:t>
       </w:r>
     </w:p>
     <w:p>
@@ -621,8 +609,6 @@
         </w:rPr>
         <w:t>Isto kao pod D.</w:t>
       </w:r>
-      <w:bookmarkStart w:id="0" w:name="_GoBack"/>
-      <w:bookmarkEnd w:id="0"/>
     </w:p>
     <w:p>
       <w:pPr>
@@ -894,8 +880,10 @@
           </w:tcPr>
           <w:p>
             <w:r>
-              <w:t>Nikola Tatomirović</w:t>
+              <w:t>Luka Simović</w:t>
             </w:r>
+            <w:bookmarkStart w:id="0" w:name="_GoBack"/>
+            <w:bookmarkEnd w:id="0"/>
           </w:p>
         </w:tc>
         <w:tc>
@@ -1086,13 +1074,10 @@
       </w:rPr>
     </w:pPr>
     <w:r>
-      <w:t>Autor:Nikola Tatomirovi</w:t>
+      <w:t>Autor:</w:t>
     </w:r>
     <w:r>
-      <w:rPr>
-        <w:lang w:val="sr-Latn-RS"/>
-      </w:rPr>
-      <w:t>ć</w:t>
+      <w:t>Luka Simović</w:t>
     </w:r>
   </w:p>
 </w:hdr>
@@ -3223,7 +3208,7 @@
 </file>
 
 <file path=customXml/itemProps1.xml><?xml version="1.0" encoding="utf-8"?>
-<ds:datastoreItem xmlns:ds="http://schemas.openxmlformats.org/officeDocument/2006/customXml" ds:itemID="{9BDE140F-9643-4EE7-8ED9-FA93B49A4242}">
+<ds:datastoreItem xmlns:ds="http://schemas.openxmlformats.org/officeDocument/2006/customXml" ds:itemID="{2944933A-7408-4DBE-90E5-FF76E2970357}">
   <ds:schemaRefs>
     <ds:schemaRef ds:uri="http://schemas.openxmlformats.org/officeDocument/2006/bibliography"/>
   </ds:schemaRefs>
